--- a/report_gen/templates/rpt-template.docx
+++ b/report_gen/templates/rpt-template.docx
@@ -10,7 +10,7 @@
           <w:noProof/>
         </w:rPr>
         <w:drawing>
-          <wp:anchor distT="0" distB="0" distL="114300" distR="114300" simplePos="0" relativeHeight="251658240" behindDoc="0" locked="0" layoutInCell="1" allowOverlap="1" wp14:anchorId="455F774E" wp14:editId="0D553849">
+          <wp:anchor distT="0" distB="0" distL="114300" distR="114300" simplePos="0" relativeHeight="251658240" behindDoc="0" locked="0" layoutInCell="1" allowOverlap="1" wp14:anchorId="455F774E" wp14:editId="25499CD7">
             <wp:simplePos x="0" y="0"/>
             <wp:positionH relativeFrom="column">
               <wp:posOffset>-914400</wp:posOffset>
@@ -161,6 +161,7 @@
     <w:p>
       <w:pPr>
         <w:pStyle w:val="CISADate"/>
+        <w:jc w:val="both"/>
         <w:rPr>
           <w:rFonts w:ascii="Franklin Gothic Book" w:hAnsi="Franklin Gothic Book"/>
           <w:color w:val="5A5B5D"/>
@@ -271,6 +272,7 @@
     <w:p>
       <w:pPr>
         <w:pStyle w:val="CISADate"/>
+        <w:jc w:val="both"/>
         <w:rPr>
           <w:rFonts w:ascii="Franklin Gothic Book" w:hAnsi="Franklin Gothic Book"/>
           <w:color w:val="5A5B5D"/>
@@ -1781,15 +1783,16 @@
     </w:p>
     <w:p>
       <w:pPr>
-        <w:rPr>
-          <w:color w:val="5A5B5D"/>
-        </w:rPr>
-      </w:pPr>
-      <w:r>
-        <w:rPr>
-          <w:color w:val="5A5B5D"/>
-        </w:rPr>
-        <w:t xml:space="preserve">The Department of Homeland Security (DHS) Cybersecurity and Infrastructure Security Agency (CISA) Assessments team conducted a </w:t>
+        <w:jc w:val="both"/>
+        <w:rPr>
+          <w:color w:val="5A5B5D"/>
+        </w:rPr>
+      </w:pPr>
+      <w:r>
+        <w:rPr>
+          <w:color w:val="5A5B5D"/>
+        </w:rPr>
+        <w:t xml:space="preserve">The Department of Homeland Security (DHS) Cybersecurity and Infrastructure Security Agency (CISA) conducted a </w:t>
       </w:r>
       <w:r>
         <w:rPr>
@@ -1813,7 +1816,19 @@
         <w:rPr>
           <w:color w:val="5A5B5D"/>
         </w:rPr>
-        <w:t>at the request of {Stakeholder Name} ({Stakeholder Initials}). {Team Lead Name} ({Team Lead Email}) led the assessment remotely from {External Start Date} to {External End Date}. This report only covers the targets described within and makes no claims about the security of any system that was deemed out of scope or was not tested during this engagement.</w:t>
+        <w:t xml:space="preserve">at the request of {Stakeholder Name} ({Stakeholder Initials}). {Team Lead Name} ({Team Lead Email}) led the assessment remotely </w:t>
+      </w:r>
+      <w:r>
+        <w:rPr>
+          <w:color w:val="5A5B5D"/>
+        </w:rPr>
+        <w:t xml:space="preserve">from {External Dates}. </w:t>
+      </w:r>
+      <w:r>
+        <w:rPr>
+          <w:color w:val="5A5B5D"/>
+        </w:rPr>
+        <w:t>This report only covers the targets described within and makes no claims about the security of any system that was deemed out of scope or was not tested during this engagement.</w:t>
       </w:r>
     </w:p>
     <w:p>
@@ -1827,6 +1842,7 @@
     <w:p>
       <w:pPr>
         <w:spacing w:after="120"/>
+        <w:jc w:val="both"/>
         <w:rPr>
           <w:color w:val="5A5B5D"/>
         </w:rPr>
@@ -1841,6 +1857,7 @@
     <w:p>
       <w:pPr>
         <w:spacing w:after="120"/>
+        <w:jc w:val="both"/>
         <w:rPr>
           <w:color w:val="5A5B5D"/>
         </w:rPr>
@@ -1875,6 +1892,7 @@
     <w:p>
       <w:pPr>
         <w:spacing w:after="120"/>
+        <w:jc w:val="both"/>
         <w:rPr>
           <w:color w:val="5A5B5D"/>
         </w:rPr>
@@ -1913,6 +1931,7 @@
     <w:p>
       <w:pPr>
         <w:spacing w:after="120"/>
+        <w:jc w:val="both"/>
         <w:rPr>
           <w:color w:val="5A5B5D"/>
         </w:rPr>
@@ -1959,6 +1978,7 @@
     <w:p>
       <w:pPr>
         <w:spacing w:after="120"/>
+        <w:jc w:val="both"/>
         <w:rPr>
           <w:color w:val="5A5B5D"/>
         </w:rPr>
@@ -1984,6 +2004,7 @@
     </w:p>
     <w:p>
       <w:pPr>
+        <w:jc w:val="both"/>
         <w:rPr>
           <w:color w:val="5A5B5D"/>
         </w:rPr>
@@ -2031,6 +2052,9 @@
       </w:r>
     </w:p>
     <w:p>
+      <w:pPr>
+        <w:jc w:val="both"/>
+      </w:pPr>
       <w:r>
         <w:t xml:space="preserve">The CISA team derives a risk score from each finding based on factors related to impact and likelihood. Together, these factors help determine risk from a technical standpoint and make no assumptions about </w:t>
       </w:r>
@@ -2043,6 +2067,7 @@
     </w:p>
     <w:p>
       <w:pPr>
+        <w:jc w:val="both"/>
         <w:rPr>
           <w:color w:val="5A5B5D"/>
         </w:rPr>
@@ -2065,7 +2090,19 @@
         <w:rPr>
           <w:color w:val="5A5B5D"/>
         </w:rPr>
-        <w:t xml:space="preserve"> is calculated and can be used to measure progress as findings are mitigated. In the event that a finding was mitigated during the assessment timeframe and the CISA team was able to validate mitigation, the </w:t>
+        <w:t xml:space="preserve"> is calculated and can be used to measure progress as findings are mitigated. I</w:t>
+      </w:r>
+      <w:r>
+        <w:rPr>
+          <w:color w:val="5A5B5D"/>
+        </w:rPr>
+        <w:t xml:space="preserve">f </w:t>
+      </w:r>
+      <w:r>
+        <w:rPr>
+          <w:color w:val="5A5B5D"/>
+        </w:rPr>
+        <w:t xml:space="preserve">a finding was mitigated during the assessment timeframe and the CISA team was able to validate mitigation, the </w:t>
       </w:r>
       <w:r>
         <w:rPr>
@@ -2084,6 +2121,7 @@
     </w:p>
     <w:p>
       <w:pPr>
+        <w:jc w:val="both"/>
         <w:rPr>
           <w:color w:val="5A5B5D"/>
         </w:rPr>
@@ -2153,6 +2191,7 @@
     </w:p>
     <w:p>
       <w:pPr>
+        <w:jc w:val="both"/>
         <w:rPr>
           <w:color w:val="5A5B5D"/>
         </w:rPr>
@@ -2200,15 +2239,16 @@
     </w:p>
     <w:p>
       <w:pPr>
-        <w:rPr>
-          <w:color w:val="5A5B5D"/>
-        </w:rPr>
-      </w:pPr>
-      <w:r>
-        <w:rPr>
-          <w:color w:val="5A5B5D"/>
-        </w:rPr>
-        <w:t xml:space="preserve">The CISA Assessments team mapped all findings to applicable National Institute of Standards and Technology (NIST) controls as described in </w:t>
+        <w:jc w:val="both"/>
+        <w:rPr>
+          <w:color w:val="5A5B5D"/>
+        </w:rPr>
+      </w:pPr>
+      <w:r>
+        <w:rPr>
+          <w:color w:val="5A5B5D"/>
+        </w:rPr>
+        <w:t xml:space="preserve">The CISA team mapped all findings to applicable National Institute of Standards and Technology (NIST) controls as described in </w:t>
       </w:r>
       <w:hyperlink r:id="rId14" w:history="1">
         <w:r>
@@ -3541,6 +3581,7 @@
     </w:p>
     <w:p>
       <w:pPr>
+        <w:jc w:val="both"/>
         <w:rPr>
           <w:color w:val="5A5B5D"/>
         </w:rPr>
@@ -4879,6 +4920,7 @@
     </w:p>
     <w:p>
       <w:pPr>
+        <w:jc w:val="both"/>
         <w:rPr>
           <w:color w:val="5A5B5D"/>
         </w:rPr>
@@ -4892,6 +4934,7 @@
     </w:p>
     <w:p>
       <w:pPr>
+        <w:jc w:val="both"/>
         <w:rPr>
           <w:color w:val="5A5B5D"/>
         </w:rPr>
@@ -4925,6 +4968,7 @@
     </w:p>
     <w:p>
       <w:pPr>
+        <w:jc w:val="both"/>
         <w:rPr>
           <w:color w:val="5A5B5D"/>
         </w:rPr>
@@ -4944,6 +4988,7 @@
     </w:p>
     <w:p>
       <w:pPr>
+        <w:jc w:val="both"/>
         <w:rPr>
           <w:color w:val="5A5B5D"/>
         </w:rPr>
@@ -4965,6 +5010,7 @@
     </w:p>
     <w:p>
       <w:pPr>
+        <w:jc w:val="both"/>
         <w:rPr>
           <w:color w:val="5A5B5D"/>
         </w:rPr>
@@ -4978,6 +5024,7 @@
     </w:p>
     <w:p>
       <w:pPr>
+        <w:jc w:val="both"/>
         <w:rPr>
           <w:color w:val="5A5B5D"/>
         </w:rPr>
@@ -5005,6 +5052,7 @@
     </w:p>
     <w:p>
       <w:pPr>
+        <w:jc w:val="both"/>
         <w:rPr>
           <w:color w:val="5A5B5D"/>
         </w:rPr>
@@ -5018,6 +5066,7 @@
     </w:p>
     <w:p>
       <w:pPr>
+        <w:jc w:val="both"/>
         <w:rPr>
           <w:color w:val="5A5B5D"/>
         </w:rPr>
@@ -5041,6 +5090,7 @@
     </w:p>
     <w:p>
       <w:pPr>
+        <w:jc w:val="both"/>
         <w:rPr>
           <w:color w:val="5A5B5D"/>
         </w:rPr>
@@ -5094,15 +5144,16 @@
           <w:ilvl w:val="0"/>
           <w:numId w:val="15"/>
         </w:numPr>
-        <w:rPr>
-          <w:color w:val="5A5B5D"/>
-        </w:rPr>
-      </w:pPr>
-      <w:r>
-        <w:rPr>
-          <w:color w:val="5A5B5D"/>
-        </w:rPr>
-        <w:t>Gathering relevant information about the target organization and its assets;</w:t>
+        <w:jc w:val="both"/>
+        <w:rPr>
+          <w:color w:val="5A5B5D"/>
+        </w:rPr>
+      </w:pPr>
+      <w:r>
+        <w:rPr>
+          <w:color w:val="5A5B5D"/>
+        </w:rPr>
+        <w:t>Gathering relevant information about the target organization and its assets</w:t>
       </w:r>
     </w:p>
     <w:p>
@@ -5112,15 +5163,16 @@
           <w:numId w:val="15"/>
         </w:numPr>
         <w:spacing w:before="0"/>
-        <w:rPr>
-          <w:color w:val="5A5B5D"/>
-        </w:rPr>
-      </w:pPr>
-      <w:r>
-        <w:rPr>
-          <w:color w:val="5A5B5D"/>
-        </w:rPr>
-        <w:t>Conducting vulnerability scanning of in-scope assets;</w:t>
+        <w:jc w:val="both"/>
+        <w:rPr>
+          <w:color w:val="5A5B5D"/>
+        </w:rPr>
+      </w:pPr>
+      <w:r>
+        <w:rPr>
+          <w:color w:val="5A5B5D"/>
+        </w:rPr>
+        <w:t>Conducting vulnerability scanning of in-scope assets</w:t>
       </w:r>
     </w:p>
     <w:p>
@@ -5130,15 +5182,16 @@
           <w:numId w:val="15"/>
         </w:numPr>
         <w:spacing w:before="0"/>
-        <w:rPr>
-          <w:color w:val="5A5B5D"/>
-        </w:rPr>
-      </w:pPr>
-      <w:r>
-        <w:rPr>
-          <w:color w:val="5A5B5D"/>
-        </w:rPr>
-        <w:t>Conducting a technical phishing assessment to evaluate the environment’s susceptibility to malicious code;</w:t>
+        <w:jc w:val="both"/>
+        <w:rPr>
+          <w:color w:val="5A5B5D"/>
+        </w:rPr>
+      </w:pPr>
+      <w:r>
+        <w:rPr>
+          <w:color w:val="5A5B5D"/>
+        </w:rPr>
+        <w:t>Conducting a technical phishing assessment to evaluate the environment’s susceptibility to malicious code</w:t>
       </w:r>
     </w:p>
     <w:p>
@@ -5148,15 +5201,16 @@
           <w:numId w:val="15"/>
         </w:numPr>
         <w:spacing w:before="0"/>
-        <w:rPr>
-          <w:color w:val="5A5B5D"/>
-        </w:rPr>
-      </w:pPr>
-      <w:r>
-        <w:rPr>
-          <w:color w:val="5A5B5D"/>
-        </w:rPr>
-        <w:t>Manually analyzing in-scope assets and collected data;</w:t>
+        <w:jc w:val="both"/>
+        <w:rPr>
+          <w:color w:val="5A5B5D"/>
+        </w:rPr>
+      </w:pPr>
+      <w:r>
+        <w:rPr>
+          <w:color w:val="5A5B5D"/>
+        </w:rPr>
+        <w:t>Manually analyzing in-scope assets and collected data</w:t>
       </w:r>
     </w:p>
     <w:p>
@@ -5166,6 +5220,7 @@
           <w:numId w:val="15"/>
         </w:numPr>
         <w:spacing w:before="0"/>
+        <w:jc w:val="both"/>
         <w:rPr>
           <w:color w:val="5A5B5D"/>
         </w:rPr>
@@ -5204,7 +5259,7 @@
         <w:rPr>
           <w:color w:val="5A5B5D"/>
         </w:rPr>
-        <w:t>, in order to elevate privileges and access, or otherwise demonstrate significant impact;</w:t>
+        <w:t>, to elevate privileges and access, or otherwise demonstrate significant impact</w:t>
       </w:r>
     </w:p>
     <w:p>
@@ -5214,6 +5269,7 @@
           <w:numId w:val="15"/>
         </w:numPr>
         <w:spacing w:before="0"/>
+        <w:jc w:val="both"/>
         <w:rPr>
           <w:color w:val="5A5B5D"/>
         </w:rPr>
@@ -5239,6 +5295,7 @@
     </w:p>
     <w:p>
       <w:pPr>
+        <w:jc w:val="both"/>
         <w:rPr>
           <w:color w:val="5A5B5D"/>
         </w:rPr>
@@ -5268,6 +5325,7 @@
           <w:ilvl w:val="0"/>
           <w:numId w:val="14"/>
         </w:numPr>
+        <w:jc w:val="both"/>
         <w:rPr>
           <w:color w:val="5A5B5D"/>
         </w:rPr>
@@ -5288,7 +5346,7 @@
         <w:rPr>
           <w:color w:val="5A5B5D"/>
         </w:rPr>
-        <w:t>’s network, with no assumed access to assets or accounts other than what is accessible to the public;</w:t>
+        <w:t>’s network, with no assumed access to assets or accounts other than what is accessible to the public</w:t>
       </w:r>
     </w:p>
     <w:p>
@@ -5298,6 +5356,7 @@
           <w:numId w:val="14"/>
         </w:numPr>
         <w:spacing w:before="0"/>
+        <w:jc w:val="both"/>
         <w:rPr>
           <w:color w:val="5A5B5D"/>
         </w:rPr>
@@ -5312,7 +5371,7 @@
         <w:rPr>
           <w:color w:val="5A5B5D"/>
         </w:rPr>
-        <w:t>user credentials identified from the internet as a result of third-party data breaches;</w:t>
+        <w:t>user credentials identified from the internet as a result of third-party data breaches</w:t>
       </w:r>
     </w:p>
     <w:p>
@@ -5322,15 +5381,16 @@
           <w:numId w:val="14"/>
         </w:numPr>
         <w:spacing w:before="0"/>
-        <w:rPr>
-          <w:color w:val="5A5B5D"/>
-        </w:rPr>
-      </w:pPr>
-      <w:r>
-        <w:rPr>
-          <w:color w:val="5A5B5D"/>
-        </w:rPr>
-        <w:t>Leveraging stakeholder-provided credentials to access specific internet-facing web applications;</w:t>
+        <w:jc w:val="both"/>
+        <w:rPr>
+          <w:color w:val="5A5B5D"/>
+        </w:rPr>
+      </w:pPr>
+      <w:r>
+        <w:rPr>
+          <w:color w:val="5A5B5D"/>
+        </w:rPr>
+        <w:t>Leveraging stakeholder-provided credentials to access specific internet-facing web applications</w:t>
       </w:r>
     </w:p>
     <w:p>
@@ -5340,6 +5400,7 @@
           <w:numId w:val="14"/>
         </w:numPr>
         <w:spacing w:before="0"/>
+        <w:jc w:val="both"/>
         <w:rPr>
           <w:color w:val="5A5B5D"/>
         </w:rPr>
@@ -5368,6 +5429,7 @@
     <w:p>
       <w:pPr>
         <w:pStyle w:val="Heading3"/>
+        <w:jc w:val="both"/>
         <w:rPr>
           <w:rFonts w:ascii="Franklin Gothic Book" w:hAnsi="Franklin Gothic Book"/>
           <w:color w:val="5A5B5D"/>
@@ -5475,6 +5537,7 @@
     <w:p>
       <w:pPr>
         <w:pStyle w:val="Heading3"/>
+        <w:jc w:val="both"/>
         <w:rPr>
           <w:rFonts w:ascii="Franklin Gothic Book" w:hAnsi="Franklin Gothic Book"/>
           <w:color w:val="5A5B5D"/>
@@ -5546,6 +5609,7 @@
     <w:p>
       <w:pPr>
         <w:pStyle w:val="Heading3"/>
+        <w:jc w:val="both"/>
         <w:rPr>
           <w:rFonts w:ascii="Franklin Gothic Book" w:hAnsi="Franklin Gothic Book"/>
           <w:color w:val="5A5B5D"/>
@@ -5662,6 +5726,7 @@
     <w:p>
       <w:pPr>
         <w:spacing w:after="120"/>
+        <w:jc w:val="both"/>
         <w:rPr>
           <w:color w:val="5A5B5D"/>
         </w:rPr>
@@ -5815,6 +5880,9 @@
       <w:bookmarkEnd w:id="12"/>
     </w:p>
     <w:p>
+      <w:pPr>
+        <w:jc w:val="both"/>
+      </w:pPr>
       <w:r>
         <w:rPr>
           <w:color w:val="5A5B5D"/>
@@ -5874,7 +5942,7 @@
           <w:rPr>
             <w:rStyle w:val="Hyperlink"/>
           </w:rPr>
-          <w:t>vulnerability_info@cisa.dhs.gov</w:t>
+          <w:t>vulnerability@cisa.dhs.gov</w:t>
         </w:r>
       </w:hyperlink>
       <w:r>
@@ -5900,6 +5968,7 @@
     </w:p>
     <w:p>
       <w:pPr>
+        <w:jc w:val="both"/>
         <w:rPr>
           <w:color w:val="5A5B5D"/>
         </w:rPr>
@@ -5916,6 +5985,7 @@
     </w:p>
     <w:p>
       <w:pPr>
+        <w:jc w:val="both"/>
         <w:rPr>
           <w:color w:val="5A5B5D"/>
         </w:rPr>
@@ -5930,7 +6000,7 @@
         <w:rPr>
           <w:color w:val="5A5B5D"/>
         </w:rPr>
-        <w:t>OSINF</w:t>
+        <w:t>PHISHING CAMPAIGN</w:t>
       </w:r>
       <w:r>
         <w:rPr>
@@ -5941,109 +6011,70 @@
     </w:p>
     <w:p>
       <w:pPr>
+        <w:jc w:val="both"/>
+        <w:rPr>
+          <w:color w:val="5A5B5D"/>
+        </w:rPr>
+      </w:pPr>
+      <w:r>
+        <w:rPr>
+          <w:color w:val="5A5B5D"/>
+        </w:rPr>
+        <w:t>{</w:t>
+      </w:r>
+      <w:r>
+        <w:rPr>
+          <w:color w:val="5A5B5D"/>
+        </w:rPr>
+        <w:t>OSINF</w:t>
+      </w:r>
+      <w:r>
+        <w:rPr>
+          <w:color w:val="5A5B5D"/>
+        </w:rPr>
+        <w:t xml:space="preserve"> RESULTS}</w:t>
+      </w:r>
+    </w:p>
+    <w:p>
+      <w:pPr>
+        <w:jc w:val="both"/>
+        <w:rPr>
+          <w:color w:val="5A5B5D"/>
+        </w:rPr>
+      </w:pPr>
+      <w:r>
+        <w:rPr>
+          <w:color w:val="5A5B5D"/>
+        </w:rPr>
+        <w:t>{ATTACK PATHS}</w:t>
+      </w:r>
+    </w:p>
+    <w:p>
+      <w:pPr>
         <w:pStyle w:val="Heading1"/>
       </w:pPr>
-      <w:bookmarkStart w:id="14" w:name="_Toc150954465"/>
-      <w:r>
-        <w:t>Attack Paths</w:t>
+      <w:bookmarkStart w:id="14" w:name="_Toc150954466"/>
+      <w:r>
+        <w:t xml:space="preserve">Appendix A: </w:t>
+      </w:r>
+      <w:r>
+        <w:t>Severity</w:t>
+      </w:r>
+      <w:r>
+        <w:t xml:space="preserve"> </w:t>
+      </w:r>
+      <w:r>
+        <w:t xml:space="preserve">Rating </w:t>
+      </w:r>
+      <w:r>
+        <w:t>Criteria</w:t>
       </w:r>
       <w:bookmarkEnd w:id="14"/>
     </w:p>
     <w:p>
       <w:pPr>
-        <w:rPr>
-          <w:color w:val="5A5B5D"/>
-        </w:rPr>
-      </w:pPr>
-      <w:r>
-        <w:rPr>
-          <w:color w:val="5A5B5D"/>
-        </w:rPr>
-        <w:t>Attack paths are used to demonstrate impact by chaining together vulnerabilities and misconfigurations to achieve a significant level of access. The sections below provide a high</w:t>
-      </w:r>
-      <w:r>
-        <w:rPr>
-          <w:color w:val="5A5B5D"/>
-        </w:rPr>
-        <w:t>-</w:t>
-      </w:r>
-      <w:r>
-        <w:rPr>
-          <w:color w:val="5A5B5D"/>
-        </w:rPr>
-        <w:t xml:space="preserve">level overview of attack paths that the CISA team executed during the engagement and the corresponding MITRE ATT&amp;CK techniques that were leveraged in each attack. </w:t>
-      </w:r>
-      <w:r>
-        <w:rPr>
-          <w:color w:val="5A5B5D"/>
-        </w:rPr>
-        <w:t xml:space="preserve">A detailed breakdown of each attack path can be found in the </w:t>
-      </w:r>
-      <w:r>
-        <w:rPr>
-          <w:color w:val="5A5B5D"/>
-        </w:rPr>
-        <w:t xml:space="preserve">corresponding </w:t>
-      </w:r>
-      <w:hyperlink w:anchor="NAR" w:history="1">
-        <w:r>
-          <w:rPr>
-            <w:rStyle w:val="Hyperlink"/>
-          </w:rPr>
-          <w:t>Appendix D: Narrative</w:t>
-        </w:r>
-      </w:hyperlink>
-      <w:r>
-        <w:rPr>
-          <w:color w:val="5A5B5D"/>
-        </w:rPr>
-        <w:t xml:space="preserve"> section</w:t>
-      </w:r>
-      <w:r>
-        <w:rPr>
-          <w:color w:val="5A5B5D"/>
-        </w:rPr>
-        <w:t>.</w:t>
-      </w:r>
-    </w:p>
-    <w:p>
-      <w:pPr>
-        <w:rPr>
-          <w:color w:val="5A5B5D"/>
-        </w:rPr>
-      </w:pPr>
-      <w:r>
-        <w:rPr>
-          <w:color w:val="5A5B5D"/>
-        </w:rPr>
-        <w:t>{ATTACK PATHS}</w:t>
-      </w:r>
-    </w:p>
-    <w:p>
-      <w:pPr>
-        <w:pStyle w:val="Heading1"/>
-      </w:pPr>
-      <w:bookmarkStart w:id="15" w:name="_Toc150954466"/>
-      <w:r>
-        <w:t xml:space="preserve">Appendix A: </w:t>
-      </w:r>
-      <w:r>
-        <w:t>Severity</w:t>
-      </w:r>
-      <w:r>
-        <w:t xml:space="preserve"> </w:t>
-      </w:r>
-      <w:r>
-        <w:t xml:space="preserve">Rating </w:t>
-      </w:r>
-      <w:r>
-        <w:t>Criteria</w:t>
-      </w:r>
-      <w:bookmarkEnd w:id="15"/>
-    </w:p>
-    <w:p>
-      <w:pPr>
         <w:spacing w:after="120"/>
+        <w:jc w:val="both"/>
         <w:rPr>
           <w:color w:val="5A5B5D"/>
         </w:rPr>
@@ -6459,7 +6490,7 @@
       <w:pPr>
         <w:pStyle w:val="Caption"/>
       </w:pPr>
-      <w:bookmarkStart w:id="16" w:name="_Toc150954472"/>
+      <w:bookmarkStart w:id="15" w:name="_Toc150954472"/>
       <w:r>
         <w:t xml:space="preserve">Table </w:t>
       </w:r>
@@ -6477,7 +6508,7 @@
       <w:r>
         <w:t>Severity Rating Descriptions</w:t>
       </w:r>
-      <w:bookmarkEnd w:id="16"/>
+      <w:bookmarkEnd w:id="15"/>
     </w:p>
     <w:p>
       <w:pPr>
@@ -6497,205 +6528,65 @@
     </w:p>
     <w:p>
       <w:pPr>
-        <w:pStyle w:val="Heading1"/>
-      </w:pPr>
-      <w:bookmarkStart w:id="17" w:name="_Toc150954467"/>
-      <w:r>
+        <w:spacing w:after="120"/>
+        <w:jc w:val="both"/>
+      </w:pPr>
+      <w:r>
+        <w:rPr>
+          <w:color w:val="5A5B5D"/>
+        </w:rPr>
         <w:lastRenderedPageBreak/>
-        <w:t>Appendix B: External Port Mapping</w:t>
-      </w:r>
-      <w:bookmarkEnd w:id="17"/>
+        <w:t>{</w:t>
+      </w:r>
+      <w:r>
+        <w:rPr>
+          <w:color w:val="5A5B5D"/>
+        </w:rPr>
+        <w:t>PORT MAPPING</w:t>
+      </w:r>
+      <w:r>
+        <w:rPr>
+          <w:color w:val="5A5B5D"/>
+        </w:rPr>
+        <w:t>}</w:t>
+      </w:r>
     </w:p>
     <w:p>
       <w:pPr>
         <w:spacing w:after="120"/>
-        <w:rPr>
-          <w:color w:val="5A5B5D"/>
-        </w:rPr>
-      </w:pPr>
-      <w:r>
-        <w:rPr>
-          <w:color w:val="5A5B5D"/>
-        </w:rPr>
-        <w:t xml:space="preserve">During external testing, the CISA team identified the following open ports/services on </w:t>
-      </w:r>
-      <w:r>
-        <w:rPr>
-          <w:color w:val="5A5B5D"/>
-        </w:rPr>
-        <w:t>{Stakeholder Name}</w:t>
-      </w:r>
-      <w:r>
-        <w:rPr>
-          <w:color w:val="5A5B5D"/>
-        </w:rPr>
-        <w:t>’s public-facing systems. It is recommended to review the data belo</w:t>
-      </w:r>
-      <w:r>
-        <w:rPr>
-          <w:color w:val="5A5B5D"/>
-        </w:rPr>
-        <w:t xml:space="preserve">w, </w:t>
-      </w:r>
-      <w:r>
-        <w:rPr>
-          <w:color w:val="5A5B5D"/>
-        </w:rPr>
-        <w:t xml:space="preserve">determine if any unnecessary ports/services are publicly accessible, and </w:t>
-      </w:r>
-      <w:r>
-        <w:rPr>
-          <w:color w:val="5A5B5D"/>
-        </w:rPr>
-        <w:t>minimize the external attack surface where possible.</w:t>
+        <w:jc w:val="both"/>
+      </w:pPr>
+      <w:r>
+        <w:rPr>
+          <w:color w:val="5A5B5D"/>
+        </w:rPr>
+        <w:t>{NARRATIVE SECTION}</w:t>
       </w:r>
     </w:p>
     <w:p>
       <w:pPr>
-        <w:spacing w:after="120"/>
-        <w:rPr>
-          <w:color w:val="5A5B5D"/>
-        </w:rPr>
-      </w:pPr>
-      <w:r>
-        <w:rPr>
-          <w:color w:val="5A5B5D"/>
-        </w:rPr>
-        <w:t>{Table: Port Mapping}</w:t>
-      </w:r>
-    </w:p>
-    <w:p>
-      <w:pPr>
-        <w:pStyle w:val="Caption"/>
-      </w:pPr>
-      <w:bookmarkStart w:id="18" w:name="_Toc150954473"/>
-      <w:r>
-        <w:t xml:space="preserve">Table </w:t>
-      </w:r>
-      <w:fldSimple w:instr=" SEQ Table \* ARABIC ">
-        <w:r>
-          <w:rPr>
-            <w:noProof/>
-          </w:rPr>
-          <w:t>4</w:t>
-        </w:r>
-      </w:fldSimple>
-      <w:r>
-        <w:t xml:space="preserve">: </w:t>
-      </w:r>
-      <w:r>
-        <w:t xml:space="preserve">Open </w:t>
-      </w:r>
-      <w:r>
-        <w:t>Ports</w:t>
-      </w:r>
-      <w:r>
-        <w:t xml:space="preserve"> and Services</w:t>
-      </w:r>
-      <w:r>
-        <w:t xml:space="preserve"> on External Systems</w:t>
-      </w:r>
-      <w:bookmarkEnd w:id="18"/>
-    </w:p>
-    <w:p>
-      <w:pPr>
-        <w:spacing w:before="0"/>
-        <w:rPr>
-          <w:rFonts w:ascii="Franklin Gothic Demi" w:eastAsiaTheme="majorEastAsia" w:hAnsi="Franklin Gothic Demi" w:cs="Times New Roman (Headings CS)"/>
-          <w:b/>
-          <w:caps/>
-          <w:color w:val="005288"/>
-          <w:sz w:val="32"/>
-          <w:szCs w:val="32"/>
-        </w:rPr>
-      </w:pPr>
-      <w:r>
-        <w:br w:type="page"/>
-      </w:r>
-    </w:p>
-    <w:p>
-      <w:pPr>
-        <w:pStyle w:val="Heading1"/>
-      </w:pPr>
-      <w:bookmarkStart w:id="19" w:name="NAR"/>
-      <w:bookmarkStart w:id="20" w:name="_Toc150954468"/>
-      <w:r>
-        <w:lastRenderedPageBreak/>
-        <w:t xml:space="preserve">APPENDIX </w:t>
-      </w:r>
-      <w:r>
-        <w:t>C</w:t>
-      </w:r>
-      <w:r>
-        <w:t xml:space="preserve">: </w:t>
-      </w:r>
-      <w:r>
-        <w:t>Narrative</w:t>
-      </w:r>
-      <w:bookmarkEnd w:id="20"/>
-    </w:p>
-    <w:bookmarkEnd w:id="19"/>
-    <w:p>
-      <w:pPr>
-        <w:rPr>
-          <w:color w:val="5A5B5D"/>
-        </w:rPr>
-      </w:pPr>
-      <w:r>
-        <w:rPr>
-          <w:color w:val="5A5B5D"/>
-        </w:rPr>
-        <w:t>This section highlights key tools and techniques the CISA team utilized during testing and can be used to replicate the CISA team’s actions or better understand how a particular finding was identified. These actions should only be replicated by an experienced individual who thoroughly understands the functionality and risks of the tools and techniques.</w:t>
-      </w:r>
-    </w:p>
-    <w:p>
-      <w:pPr>
-        <w:rPr>
-          <w:color w:val="5A5B5D"/>
-        </w:rPr>
-      </w:pPr>
-      <w:r>
-        <w:rPr>
-          <w:color w:val="5A5B5D"/>
-        </w:rPr>
-        <w:t>{NARRATIVE SECTION}</w:t>
-      </w:r>
-      <w:r>
-        <w:rPr>
-          <w:color w:val="5A5B5D"/>
-        </w:rPr>
-        <w:br w:type="page"/>
-      </w:r>
-    </w:p>
-    <w:p>
-      <w:pPr>
-        <w:pStyle w:val="Heading1"/>
-        <w:spacing w:after="120"/>
-      </w:pPr>
-      <w:bookmarkStart w:id="21" w:name="_Toc150954469"/>
-      <w:r>
-        <w:lastRenderedPageBreak/>
-        <w:t xml:space="preserve">Appendix </w:t>
-      </w:r>
-      <w:r>
-        <w:t>D</w:t>
-      </w:r>
-      <w:r>
-        <w:t>: Abbreviations and Acronyms</w:t>
-      </w:r>
-      <w:bookmarkEnd w:id="21"/>
-    </w:p>
-    <w:p>
-      <w:pPr>
-        <w:rPr>
-          <w:color w:val="5A5B5D"/>
-        </w:rPr>
-      </w:pPr>
-      <w:r>
-        <w:rPr>
-          <w:color w:val="5A5B5D"/>
-        </w:rPr>
-        <w:t>{Table: Acronyms}</w:t>
+        <w:jc w:val="both"/>
+        <w:rPr>
+          <w:color w:val="5A5B5D"/>
+        </w:rPr>
+      </w:pPr>
+      <w:r>
+        <w:rPr>
+          <w:color w:val="5A5B5D"/>
+        </w:rPr>
+        <w:t>{</w:t>
+      </w:r>
+      <w:r>
+        <w:rPr>
+          <w:color w:val="5A5B5D"/>
+        </w:rPr>
+        <w:t>ACRONYMS</w:t>
+      </w:r>
+      <w:r>
+        <w:rPr>
+          <w:color w:val="5A5B5D"/>
+        </w:rPr>
+        <w:t>}</w:t>
       </w:r>
     </w:p>
     <w:sectPr>
@@ -6980,6 +6871,7 @@
   <w:p>
     <w:pPr>
       <w:pStyle w:val="CISAFooter"/>
+      <w:jc w:val="right"/>
     </w:pPr>
     <w:r>
       <w:rPr>
@@ -6995,15 +6887,26 @@
     <w:r>
       <w:ptab w:relativeTo="margin" w:alignment="center" w:leader="none"/>
     </w:r>
+    <w:proofErr w:type="gramStart"/>
     <w:r>
       <w:t xml:space="preserve">|  </w:t>
     </w:r>
     <w:r>
-      <w:t>Penetration Testing Capabilities</w:t>
+      <w:t>Penetration</w:t>
+    </w:r>
+    <w:proofErr w:type="gramEnd"/>
+    <w:r>
+      <w:t xml:space="preserve"> Testing Capabilities</w:t>
     </w:r>
     <w:r>
       <w:ptab w:relativeTo="margin" w:alignment="right" w:leader="none"/>
     </w:r>
+  </w:p>
+  <w:p>
+    <w:pPr>
+      <w:pStyle w:val="CISAFooter"/>
+      <w:jc w:val="right"/>
+    </w:pPr>
     <w:r>
       <w:rPr>
         <w:color w:val="5A5B5C"/>
